--- a/src/db/allTradeFiles.docx
+++ b/src/db/allTradeFiles.docx
@@ -26,7 +26,7 @@
           <w:b w:val="true"/>
           <w:sz w:val="40"/>
         </w:rPr>
-        <w:t>ТЪРГОВСКИ ДОКУМЕНТ №54</w:t>
+        <w:t>ТЪРГОВСКИ ДОКУМЕНТ №57</w:t>
       </w:r>
     </w:p>
     <w:p>
@@ -37,7 +37,7 @@
         <w:rPr>
           <w:b w:val="true"/>
         </w:rPr>
-        <w:t>16.02.2022</w:t>
+        <w:t>01.02.2022</w:t>
       </w:r>
     </w:p>
     <w:p>
@@ -84,7 +84,7 @@
         <w:tc>
           <w:p>
             <w:r>
-              <w:t xml:space="preserve"> 23 </w:t>
+              <w:t xml:space="preserve"> 17 </w:t>
             </w:r>
           </w:p>
         </w:tc>
@@ -102,7 +102,7 @@
         <w:t xml:space="preserve">Дата и час на производство:  </w:t>
       </w:r>
       <w:r>
-        <w:t>03.02.2022 06:00</w:t>
+        <w:t>01.02.2022 06:00</w:t>
         <w:cr/>
       </w:r>
     </w:p>
@@ -117,6 +117,762 @@
         <w:t xml:space="preserve">Партиден номер/Използвай преди:  </w:t>
       </w:r>
       <w:r>
+        <w:t>01022022 / 01.02.2022</w:t>
+        <w:cr/>
+      </w:r>
+    </w:p>
+    <w:p>
+      <w:pPr>
+        <w:jc w:val="left"/>
+      </w:pPr>
+      <w:r>
+        <w:rPr>
+          <w:b w:val="true"/>
+        </w:rPr>
+        <w:t xml:space="preserve">Получател:  </w:t>
+      </w:r>
+      <w:r>
+        <w:t>СУ "П. К. Яворов", гр. Стралджа</w:t>
+        <w:cr/>
+      </w:r>
+    </w:p>
+    <w:p>
+      <w:pPr>
+        <w:jc w:val="left"/>
+      </w:pPr>
+      <w:r>
+        <w:rPr>
+          <w:b w:val="true"/>
+        </w:rPr>
+        <w:t xml:space="preserve">Транспортно средство №:  </w:t>
+      </w:r>
+      <w:r>
+        <w:t>СН 3795 ВА</w:t>
+        <w:cr/>
+      </w:r>
+    </w:p>
+    <w:p>
+      <w:pPr>
+        <w:jc w:val="left"/>
+      </w:pPr>
+      <w:r>
+        <w:rPr>
+          <w:b w:val="true"/>
+        </w:rPr>
+        <w:t xml:space="preserve">Час на доставка:  </w:t>
+      </w:r>
+      <w:r>
+        <w:t>06:00</w:t>
+        <w:cr/>
+      </w:r>
+    </w:p>
+    <w:p>
+      <w:pPr>
+        <w:jc w:val="left"/>
+      </w:pPr>
+      <w:r>
+        <w:rPr>
+          <w:sz w:val="16"/>
+        </w:rPr>
+        <w:t>Доставения продукт е предназначен за човешка консумация и отговаря  по показатели на съответната фирмена документация.</w:t>
+        <w:cr/>
+        <w:t>Фирмата гарантира за контрол и безопасност на доставка на всеки асортимент.</w:t>
+        <w:cr/>
+        <w:cr/>
+        <w:cr/>
+      </w:r>
+    </w:p>
+    <w:p>
+      <w:pPr>
+        <w:jc w:val="left"/>
+      </w:pPr>
+      <w:r>
+        <w:t xml:space="preserve">Подпис /предал/:                                                                         Подпис /приел/: </w:t>
+        <w:br w:type="page"/>
+      </w:r>
+    </w:p>
+    <w:p>
+      <w:pPr>
+        <w:jc w:val="left"/>
+      </w:pPr>
+      <w:r>
+        <w:t>„ДОЙЧЕВ-МТВ“ ЕООД</w:t>
+        <w:cr/>
+        <w:t>ПРОИЗВОДСТВО НА ТЕСТЕНИ ЗАКУСКИ, САНДВИЧИ, ХАМБУРГЕРИ И ХЛЯБ</w:t>
+        <w:cr/>
+        <w:t>ПРОИЗВОДСТВЕНА БАЗА: гр. СЛИВЕН, ул. „ПАВЕЛ МИЛЮКОВ“ 1,  рег. № 20010034</w:t>
+        <w:cr/>
+        <w:t>ТЕЛ.: 0888242636</w:t>
+        <w:cr/>
+      </w:r>
+    </w:p>
+    <w:p>
+      <w:pPr>
+        <w:jc w:val="center"/>
+      </w:pPr>
+      <w:r>
+        <w:rPr>
+          <w:b w:val="true"/>
+          <w:sz w:val="40"/>
+        </w:rPr>
+        <w:t>ТЪРГОВСКИ ДОКУМЕНТ №58</w:t>
+      </w:r>
+    </w:p>
+    <w:p>
+      <w:pPr>
+        <w:jc w:val="center"/>
+      </w:pPr>
+      <w:r>
+        <w:rPr>
+          <w:b w:val="true"/>
+        </w:rPr>
+        <w:t>02.02.2022</w:t>
+      </w:r>
+    </w:p>
+    <w:p>
+      <w:pPr>
+        <w:jc w:val="left"/>
+      </w:pPr>
+    </w:p>
+    <w:tbl>
+      <w:tblPr>
+        <w:tblW w:w="0" w:type="auto"/>
+        <w:tblBorders>
+          <w:top w:val="single"/>
+          <w:left w:val="single"/>
+          <w:bottom w:val="single"/>
+          <w:right w:val="single"/>
+          <w:insideH w:val="single"/>
+          <w:insideV w:val="single"/>
+        </w:tblBorders>
+      </w:tblPr>
+      <w:tr>
+        <w:tc>
+          <w:p>
+            <w:r>
+              <w:t xml:space="preserve"> Наименование на продукта  </w:t>
+            </w:r>
+          </w:p>
+        </w:tc>
+        <w:tc>
+          <w:p>
+            <w:r>
+              <w:t xml:space="preserve"> Брой доставен продукт  </w:t>
+            </w:r>
+          </w:p>
+        </w:tc>
+      </w:tr>
+      <w:tr>
+        <w:tc>
+          <w:p>
+            <w:r>
+              <w:t xml:space="preserve"> Сандвич с млечен компонент извара, сирене или кашкавал </w:t>
+            </w:r>
+          </w:p>
+        </w:tc>
+        <w:tc>
+          <w:p>
+            <w:r>
+              <w:t xml:space="preserve"> 25 </w:t>
+            </w:r>
+          </w:p>
+        </w:tc>
+      </w:tr>
+    </w:tbl>
+    <w:p>
+      <w:pPr>
+        <w:jc w:val="left"/>
+      </w:pPr>
+      <w:r>
+        <w:rPr>
+          <w:b w:val="true"/>
+        </w:rPr>
+        <w:cr/>
+        <w:t xml:space="preserve">Дата и час на производство:  </w:t>
+      </w:r>
+      <w:r>
+        <w:t>02.02.2022 06:00</w:t>
+        <w:cr/>
+      </w:r>
+    </w:p>
+    <w:p>
+      <w:pPr>
+        <w:jc w:val="left"/>
+      </w:pPr>
+      <w:r>
+        <w:rPr>
+          <w:b w:val="true"/>
+        </w:rPr>
+        <w:t xml:space="preserve">Партиден номер/Използвай преди:  </w:t>
+      </w:r>
+      <w:r>
+        <w:t>02022022 / 02.02.2022</w:t>
+        <w:cr/>
+      </w:r>
+    </w:p>
+    <w:p>
+      <w:pPr>
+        <w:jc w:val="left"/>
+      </w:pPr>
+      <w:r>
+        <w:rPr>
+          <w:b w:val="true"/>
+        </w:rPr>
+        <w:t xml:space="preserve">Получател:  </w:t>
+      </w:r>
+      <w:r>
+        <w:t>СУ "П. К. Яворов", гр. Стралджа</w:t>
+        <w:cr/>
+      </w:r>
+    </w:p>
+    <w:p>
+      <w:pPr>
+        <w:jc w:val="left"/>
+      </w:pPr>
+      <w:r>
+        <w:rPr>
+          <w:b w:val="true"/>
+        </w:rPr>
+        <w:t xml:space="preserve">Транспортно средство №:  </w:t>
+      </w:r>
+      <w:r>
+        <w:t>СН 3795 ВА</w:t>
+        <w:cr/>
+      </w:r>
+    </w:p>
+    <w:p>
+      <w:pPr>
+        <w:jc w:val="left"/>
+      </w:pPr>
+      <w:r>
+        <w:rPr>
+          <w:b w:val="true"/>
+        </w:rPr>
+        <w:t xml:space="preserve">Час на доставка:  </w:t>
+      </w:r>
+      <w:r>
+        <w:t>06:00</w:t>
+        <w:cr/>
+      </w:r>
+    </w:p>
+    <w:p>
+      <w:pPr>
+        <w:jc w:val="left"/>
+      </w:pPr>
+      <w:r>
+        <w:rPr>
+          <w:sz w:val="16"/>
+        </w:rPr>
+        <w:t>Доставения продукт е предназначен за човешка консумация и отговаря  по показатели на съответната фирмена документация.</w:t>
+        <w:cr/>
+        <w:t>Фирмата гарантира за контрол и безопасност на доставка на всеки асортимент.</w:t>
+        <w:cr/>
+        <w:cr/>
+        <w:cr/>
+      </w:r>
+    </w:p>
+    <w:p>
+      <w:pPr>
+        <w:jc w:val="left"/>
+      </w:pPr>
+      <w:r>
+        <w:t xml:space="preserve">Подпис /предал/:                                                                         Подпис /приел/: </w:t>
+        <w:br w:type="page"/>
+      </w:r>
+    </w:p>
+    <w:p>
+      <w:pPr>
+        <w:jc w:val="left"/>
+      </w:pPr>
+      <w:r>
+        <w:t>„ДОЙЧЕВ-МТВ“ ЕООД</w:t>
+        <w:cr/>
+        <w:t>ПРОИЗВОДСТВО НА ТЕСТЕНИ ЗАКУСКИ, САНДВИЧИ, ХАМБУРГЕРИ И ХЛЯБ</w:t>
+        <w:cr/>
+        <w:t>ПРОИЗВОДСТВЕНА БАЗА: гр. СЛИВЕН, ул. „ПАВЕЛ МИЛЮКОВ“ 1,  рег. № 20010034</w:t>
+        <w:cr/>
+        <w:t>ТЕЛ.: 0888242636</w:t>
+        <w:cr/>
+      </w:r>
+    </w:p>
+    <w:p>
+      <w:pPr>
+        <w:jc w:val="center"/>
+      </w:pPr>
+      <w:r>
+        <w:rPr>
+          <w:b w:val="true"/>
+          <w:sz w:val="40"/>
+        </w:rPr>
+        <w:t>ТЪРГОВСКИ ДОКУМЕНТ №59</w:t>
+      </w:r>
+    </w:p>
+    <w:p>
+      <w:pPr>
+        <w:jc w:val="center"/>
+      </w:pPr>
+      <w:r>
+        <w:rPr>
+          <w:b w:val="true"/>
+        </w:rPr>
+        <w:t>25.02.2022</w:t>
+      </w:r>
+    </w:p>
+    <w:p>
+      <w:pPr>
+        <w:jc w:val="left"/>
+      </w:pPr>
+    </w:p>
+    <w:tbl>
+      <w:tblPr>
+        <w:tblW w:w="0" w:type="auto"/>
+        <w:tblBorders>
+          <w:top w:val="single"/>
+          <w:left w:val="single"/>
+          <w:bottom w:val="single"/>
+          <w:right w:val="single"/>
+          <w:insideH w:val="single"/>
+          <w:insideV w:val="single"/>
+        </w:tblBorders>
+      </w:tblPr>
+      <w:tr>
+        <w:tc>
+          <w:p>
+            <w:r>
+              <w:t xml:space="preserve"> Наименование на продукта  </w:t>
+            </w:r>
+          </w:p>
+        </w:tc>
+        <w:tc>
+          <w:p>
+            <w:r>
+              <w:t xml:space="preserve"> Брой доставен продукт  </w:t>
+            </w:r>
+          </w:p>
+        </w:tc>
+      </w:tr>
+      <w:tr>
+        <w:tc>
+          <w:p>
+            <w:r>
+              <w:t xml:space="preserve"> Сандвич родопска закуска </w:t>
+            </w:r>
+          </w:p>
+        </w:tc>
+        <w:tc>
+          <w:p>
+            <w:r>
+              <w:t xml:space="preserve"> 427 </w:t>
+            </w:r>
+          </w:p>
+        </w:tc>
+      </w:tr>
+    </w:tbl>
+    <w:p>
+      <w:pPr>
+        <w:jc w:val="left"/>
+      </w:pPr>
+      <w:r>
+        <w:rPr>
+          <w:b w:val="true"/>
+        </w:rPr>
+        <w:cr/>
+        <w:t xml:space="preserve">Дата и час на производство:  </w:t>
+      </w:r>
+      <w:r>
+        <w:t>17.02.2022 06:00</w:t>
+        <w:cr/>
+      </w:r>
+    </w:p>
+    <w:p>
+      <w:pPr>
+        <w:jc w:val="left"/>
+      </w:pPr>
+      <w:r>
+        <w:rPr>
+          <w:b w:val="true"/>
+        </w:rPr>
+        <w:t xml:space="preserve">Партиден номер/Използвай преди:  </w:t>
+      </w:r>
+      <w:r>
+        <w:t>09022022 / 09.02.2022</w:t>
+        <w:cr/>
+      </w:r>
+    </w:p>
+    <w:p>
+      <w:pPr>
+        <w:jc w:val="left"/>
+      </w:pPr>
+      <w:r>
+        <w:rPr>
+          <w:b w:val="true"/>
+        </w:rPr>
+        <w:t xml:space="preserve">Получател:  </w:t>
+      </w:r>
+      <w:r>
+        <w:t>СУ "П. К. Яворов", гр. Стралджа</w:t>
+        <w:cr/>
+      </w:r>
+    </w:p>
+    <w:p>
+      <w:pPr>
+        <w:jc w:val="left"/>
+      </w:pPr>
+      <w:r>
+        <w:rPr>
+          <w:b w:val="true"/>
+        </w:rPr>
+        <w:t xml:space="preserve">Транспортно средство №:  </w:t>
+      </w:r>
+      <w:r>
+        <w:t>СН 3795 ВА</w:t>
+        <w:cr/>
+      </w:r>
+    </w:p>
+    <w:p>
+      <w:pPr>
+        <w:jc w:val="left"/>
+      </w:pPr>
+      <w:r>
+        <w:rPr>
+          <w:b w:val="true"/>
+        </w:rPr>
+        <w:t xml:space="preserve">Час на доставка:  </w:t>
+      </w:r>
+      <w:r>
+        <w:t>06:00</w:t>
+        <w:cr/>
+      </w:r>
+    </w:p>
+    <w:p>
+      <w:pPr>
+        <w:jc w:val="left"/>
+      </w:pPr>
+      <w:r>
+        <w:rPr>
+          <w:sz w:val="16"/>
+        </w:rPr>
+        <w:t>Доставения продукт е предназначен за човешка консумация и отговаря  по показатели на съответната фирмена документация.</w:t>
+        <w:cr/>
+        <w:t>Фирмата гарантира за контрол и безопасност на доставка на всеки асортимент.</w:t>
+        <w:cr/>
+        <w:cr/>
+        <w:cr/>
+      </w:r>
+    </w:p>
+    <w:p>
+      <w:pPr>
+        <w:jc w:val="left"/>
+      </w:pPr>
+      <w:r>
+        <w:t xml:space="preserve">Подпис /предал/:                                                                         Подпис /приел/: </w:t>
+        <w:br w:type="page"/>
+      </w:r>
+    </w:p>
+    <w:p>
+      <w:pPr>
+        <w:jc w:val="left"/>
+      </w:pPr>
+      <w:r>
+        <w:t>„ДОЙЧЕВ-МТВ“ ЕООД</w:t>
+        <w:cr/>
+        <w:t>ПРОИЗВОДСТВО НА ТЕСТЕНИ ЗАКУСКИ, САНДВИЧИ, ХАМБУРГЕРИ И ХЛЯБ</w:t>
+        <w:cr/>
+        <w:t>ПРОИЗВОДСТВЕНА БАЗА: гр. СЛИВЕН, ул. „ПАВЕЛ МИЛЮКОВ“ 1,  рег. № 20010034</w:t>
+        <w:cr/>
+        <w:t>ТЕЛ.: 0888242636</w:t>
+        <w:cr/>
+      </w:r>
+    </w:p>
+    <w:p>
+      <w:pPr>
+        <w:jc w:val="center"/>
+      </w:pPr>
+      <w:r>
+        <w:rPr>
+          <w:b w:val="true"/>
+          <w:sz w:val="40"/>
+        </w:rPr>
+        <w:t>ТЪРГОВСКИ ДОКУМЕНТ №60</w:t>
+      </w:r>
+    </w:p>
+    <w:p>
+      <w:pPr>
+        <w:jc w:val="center"/>
+      </w:pPr>
+      <w:r>
+        <w:rPr>
+          <w:b w:val="true"/>
+        </w:rPr>
+        <w:t>24.02.2022</w:t>
+      </w:r>
+    </w:p>
+    <w:p>
+      <w:pPr>
+        <w:jc w:val="left"/>
+      </w:pPr>
+    </w:p>
+    <w:tbl>
+      <w:tblPr>
+        <w:tblW w:w="0" w:type="auto"/>
+        <w:tblBorders>
+          <w:top w:val="single"/>
+          <w:left w:val="single"/>
+          <w:bottom w:val="single"/>
+          <w:right w:val="single"/>
+          <w:insideH w:val="single"/>
+          <w:insideV w:val="single"/>
+        </w:tblBorders>
+      </w:tblPr>
+      <w:tr>
+        <w:tc>
+          <w:p>
+            <w:r>
+              <w:t xml:space="preserve"> Наименование на продукта  </w:t>
+            </w:r>
+          </w:p>
+        </w:tc>
+        <w:tc>
+          <w:p>
+            <w:r>
+              <w:t xml:space="preserve"> Брой доставен продукт  </w:t>
+            </w:r>
+          </w:p>
+        </w:tc>
+      </w:tr>
+      <w:tr>
+        <w:tc>
+          <w:p>
+            <w:r>
+              <w:t xml:space="preserve"> Пица джоб/пица </w:t>
+            </w:r>
+          </w:p>
+        </w:tc>
+        <w:tc>
+          <w:p>
+            <w:r>
+              <w:t xml:space="preserve"> 1 </w:t>
+            </w:r>
+          </w:p>
+        </w:tc>
+      </w:tr>
+    </w:tbl>
+    <w:p>
+      <w:pPr>
+        <w:jc w:val="left"/>
+      </w:pPr>
+      <w:r>
+        <w:rPr>
+          <w:b w:val="true"/>
+        </w:rPr>
+        <w:cr/>
+        <w:t xml:space="preserve">Дата и час на производство:  </w:t>
+      </w:r>
+      <w:r>
+        <w:t>16.02.2022 06:00</w:t>
+        <w:cr/>
+      </w:r>
+    </w:p>
+    <w:p>
+      <w:pPr>
+        <w:jc w:val="left"/>
+      </w:pPr>
+      <w:r>
+        <w:rPr>
+          <w:b w:val="true"/>
+        </w:rPr>
+        <w:t xml:space="preserve">Партиден номер/Използвай преди:  </w:t>
+      </w:r>
+      <w:r>
+        <w:t>02022022 / 02.02.2022</w:t>
+        <w:cr/>
+      </w:r>
+    </w:p>
+    <w:p>
+      <w:pPr>
+        <w:jc w:val="left"/>
+      </w:pPr>
+      <w:r>
+        <w:rPr>
+          <w:b w:val="true"/>
+        </w:rPr>
+        <w:t xml:space="preserve">Получател:  </w:t>
+      </w:r>
+      <w:r>
+        <w:t>СУ "П. К. Яворов", гр. Стралджа</w:t>
+        <w:cr/>
+      </w:r>
+    </w:p>
+    <w:p>
+      <w:pPr>
+        <w:jc w:val="left"/>
+      </w:pPr>
+      <w:r>
+        <w:rPr>
+          <w:b w:val="true"/>
+        </w:rPr>
+        <w:t xml:space="preserve">Транспортно средство №:  </w:t>
+      </w:r>
+      <w:r>
+        <w:t>СН 3795 ВА</w:t>
+        <w:cr/>
+      </w:r>
+    </w:p>
+    <w:p>
+      <w:pPr>
+        <w:jc w:val="left"/>
+      </w:pPr>
+      <w:r>
+        <w:rPr>
+          <w:b w:val="true"/>
+        </w:rPr>
+        <w:t xml:space="preserve">Час на доставка:  </w:t>
+      </w:r>
+      <w:r>
+        <w:t>06:00</w:t>
+        <w:cr/>
+      </w:r>
+    </w:p>
+    <w:p>
+      <w:pPr>
+        <w:jc w:val="left"/>
+      </w:pPr>
+      <w:r>
+        <w:rPr>
+          <w:sz w:val="16"/>
+        </w:rPr>
+        <w:t>Доставения продукт е предназначен за човешка консумация и отговаря  по показатели на съответната фирмена документация.</w:t>
+        <w:cr/>
+        <w:t>Фирмата гарантира за контрол и безопасност на доставка на всеки асортимент.</w:t>
+        <w:cr/>
+        <w:cr/>
+        <w:cr/>
+      </w:r>
+    </w:p>
+    <w:p>
+      <w:pPr>
+        <w:jc w:val="left"/>
+      </w:pPr>
+      <w:r>
+        <w:t xml:space="preserve">Подпис /предал/:                                                                         Подпис /приел/: </w:t>
+        <w:br w:type="page"/>
+      </w:r>
+    </w:p>
+    <w:p>
+      <w:pPr>
+        <w:jc w:val="left"/>
+      </w:pPr>
+      <w:r>
+        <w:t>„ДОЙЧЕВ-МТВ“ ЕООД</w:t>
+        <w:cr/>
+        <w:t>ПРОИЗВОДСТВО НА ТЕСТЕНИ ЗАКУСКИ, САНДВИЧИ, ХАМБУРГЕРИ И ХЛЯБ</w:t>
+        <w:cr/>
+        <w:t>ПРОИЗВОДСТВЕНА БАЗА: гр. СЛИВЕН, ул. „ПАВЕЛ МИЛЮКОВ“ 1,  рег. № 20010034</w:t>
+        <w:cr/>
+        <w:t>ТЕЛ.: 0888242636</w:t>
+        <w:cr/>
+      </w:r>
+    </w:p>
+    <w:p>
+      <w:pPr>
+        <w:jc w:val="center"/>
+      </w:pPr>
+      <w:r>
+        <w:rPr>
+          <w:b w:val="true"/>
+          <w:sz w:val="40"/>
+        </w:rPr>
+        <w:t>ТЪРГОВСКИ ДОКУМЕНТ №61</w:t>
+      </w:r>
+    </w:p>
+    <w:p>
+      <w:pPr>
+        <w:jc w:val="center"/>
+      </w:pPr>
+      <w:r>
+        <w:rPr>
+          <w:b w:val="true"/>
+        </w:rPr>
+        <w:t>25.02.2022</w:t>
+      </w:r>
+    </w:p>
+    <w:p>
+      <w:pPr>
+        <w:jc w:val="left"/>
+      </w:pPr>
+    </w:p>
+    <w:tbl>
+      <w:tblPr>
+        <w:tblW w:w="0" w:type="auto"/>
+        <w:tblBorders>
+          <w:top w:val="single"/>
+          <w:left w:val="single"/>
+          <w:bottom w:val="single"/>
+          <w:right w:val="single"/>
+          <w:insideH w:val="single"/>
+          <w:insideV w:val="single"/>
+        </w:tblBorders>
+      </w:tblPr>
+      <w:tr>
+        <w:tc>
+          <w:p>
+            <w:r>
+              <w:t xml:space="preserve"> Наименование на продукта  </w:t>
+            </w:r>
+          </w:p>
+        </w:tc>
+        <w:tc>
+          <w:p>
+            <w:r>
+              <w:t xml:space="preserve"> Брой доставен продукт  </w:t>
+            </w:r>
+          </w:p>
+        </w:tc>
+      </w:tr>
+      <w:tr>
+        <w:tc>
+          <w:p>
+            <w:r>
+              <w:t xml:space="preserve"> Хамбургер с филе </w:t>
+            </w:r>
+          </w:p>
+        </w:tc>
+        <w:tc>
+          <w:p>
+            <w:r>
+              <w:t xml:space="preserve"> 241 </w:t>
+            </w:r>
+          </w:p>
+        </w:tc>
+      </w:tr>
+    </w:tbl>
+    <w:p>
+      <w:pPr>
+        <w:jc w:val="left"/>
+      </w:pPr>
+      <w:r>
+        <w:rPr>
+          <w:b w:val="true"/>
+        </w:rPr>
+        <w:cr/>
+        <w:t xml:space="preserve">Дата и час на производство:  </w:t>
+      </w:r>
+      <w:r>
+        <w:t>10.02.2022 06:00</w:t>
+        <w:cr/>
+      </w:r>
+    </w:p>
+    <w:p>
+      <w:pPr>
+        <w:jc w:val="left"/>
+      </w:pPr>
+      <w:r>
+        <w:rPr>
+          <w:b w:val="true"/>
+        </w:rPr>
+        <w:t xml:space="preserve">Партиден номер/Използвай преди:  </w:t>
+      </w:r>
+      <w:r>
         <w:t>03022022 / 03.02.2022</w:t>
         <w:cr/>
       </w:r>
@@ -132,7 +888,7 @@
         <w:t xml:space="preserve">Получател:  </w:t>
       </w:r>
       <w:r>
-        <w:t>СУ "П. К. Яворов", гр. Стралджа</w:t>
+        <w:t>ЕТ СИМС- Стефан Стайнов</w:t>
         <w:cr/>
       </w:r>
     </w:p>
@@ -147,7 +903,7 @@
         <w:t xml:space="preserve">Транспортно средство №:  </w:t>
       </w:r>
       <w:r>
-        <w:t>СН 3795 ВА</w:t>
+        <w:t>СН 6174 АМ</w:t>
         <w:cr/>
       </w:r>
     </w:p>
